--- a/Technologies.docx
+++ b/Technologies.docx
@@ -10,7 +10,7 @@
           <w:bCs/>
           <w:sz w:val="32"/>
           <w:szCs w:val="32"/>
-          <w:lang w:val="de-DE"/>
+          <w:lang w:val="en-US"/>
         </w:rPr>
       </w:pPr>
       <w:r>
@@ -19,7 +19,7 @@
           <w:bCs/>
           <w:sz w:val="32"/>
           <w:szCs w:val="32"/>
-          <w:lang w:val="de-DE"/>
+          <w:lang w:val="en-US"/>
         </w:rPr>
         <w:t>SUN SPOT ANALYZER</w:t>
       </w:r>
@@ -32,7 +32,7 @@
           <w:bCs/>
           <w:sz w:val="32"/>
           <w:szCs w:val="32"/>
-          <w:lang w:val="de-DE"/>
+          <w:lang w:val="en-US"/>
         </w:rPr>
       </w:pPr>
     </w:p>
@@ -44,7 +44,7 @@
           <w:bCs/>
           <w:sz w:val="32"/>
           <w:szCs w:val="32"/>
-          <w:lang w:val="de-DE"/>
+          <w:lang w:val="en-US"/>
         </w:rPr>
       </w:pPr>
     </w:p>
@@ -222,9 +222,42 @@
           <w:color w:val="000000"/>
           <w:lang w:val="en-US"/>
         </w:rPr>
-        <w:t xml:space="preserve">AWS </w:t>
-      </w:r>
-      <w:r>
+        <w:t>AWS Elastic Beanstalk-</w:t>
+      </w:r>
+      <w:r>
+        <w:rPr>
+          <w:rFonts w:asciiTheme="minorHAnsi" w:hAnsiTheme="minorHAnsi" w:cstheme="minorHAnsi"/>
+          <w:color w:val="000000"/>
+          <w:lang w:val="en-US"/>
+        </w:rPr>
+        <w:t xml:space="preserve"> </w:t>
+      </w:r>
+      <w:hyperlink r:id="rId4" w:history="1">
+        <w:r>
+          <w:rPr>
+            <w:rStyle w:val="Hyperlink"/>
+            <w:rFonts w:asciiTheme="minorHAnsi" w:hAnsiTheme="minorHAnsi" w:cstheme="minorHAnsi"/>
+            <w:lang w:val="en-US"/>
+          </w:rPr>
+          <w:t>http://sunspotanalyzer-env.eba-7wpjmwpx.eu-central-1.elasticbeanstalk.com/sun-spot-analyser-api</w:t>
+        </w:r>
+      </w:hyperlink>
+    </w:p>
+    <w:p>
+      <w:pPr>
+        <w:pStyle w:val="NormalWeb"/>
+        <w:spacing w:before="0" w:beforeAutospacing="0" w:after="0" w:afterAutospacing="0"/>
+        <w:rPr>
+          <w:rFonts w:asciiTheme="minorHAnsi" w:hAnsiTheme="minorHAnsi" w:cstheme="minorHAnsi"/>
+          <w:color w:val="000000"/>
+          <w:lang w:val="en-US"/>
+        </w:rPr>
+      </w:pPr>
+    </w:p>
+    <w:p>
+      <w:pPr>
+        <w:pStyle w:val="NormalWeb"/>
+        <w:spacing w:before="0" w:beforeAutospacing="0" w:after="0" w:afterAutospacing="0"/>
         <w:rPr>
           <w:rFonts w:asciiTheme="minorHAnsi" w:hAnsiTheme="minorHAnsi" w:cstheme="minorHAnsi"/>
           <w:b/>
@@ -232,8 +265,7 @@
           <w:color w:val="000000"/>
           <w:lang w:val="en-US"/>
         </w:rPr>
-        <w:t>Elastic Beanstalk</w:t>
-      </w:r>
+      </w:pPr>
       <w:r>
         <w:rPr>
           <w:rFonts w:asciiTheme="minorHAnsi" w:hAnsiTheme="minorHAnsi" w:cstheme="minorHAnsi"/>
@@ -242,23 +274,46 @@
           <w:color w:val="000000"/>
           <w:lang w:val="en-US"/>
         </w:rPr>
-        <w:t>-</w:t>
-      </w:r>
-      <w:r>
-        <w:rPr>
-          <w:rFonts w:asciiTheme="minorHAnsi" w:hAnsiTheme="minorHAnsi" w:cstheme="minorHAnsi"/>
-          <w:color w:val="000000"/>
-          <w:lang w:val="en-US"/>
-        </w:rPr>
-        <w:t xml:space="preserve"> </w:t>
-      </w:r>
-      <w:r>
-        <w:rPr>
-          <w:rFonts w:asciiTheme="minorHAnsi" w:hAnsiTheme="minorHAnsi" w:cstheme="minorHAnsi"/>
-          <w:color w:val="000000"/>
-          <w:lang w:val="en-US"/>
-        </w:rPr>
-        <w:t>http://sunspotanalyzer-env.eba-7wpjmwpx.eu-central-1.elasticbeanstalk.com/sun-spot-analyser-api</w:t>
+        <w:t>API Documentation:</w:t>
+      </w:r>
+    </w:p>
+    <w:p>
+      <w:pPr>
+        <w:rPr>
+          <w:rFonts w:ascii="Arial" w:hAnsi="Arial" w:cs="Arial"/>
+          <w:color w:val="C58AF9"/>
+        </w:rPr>
+      </w:pPr>
+      <w:r>
+        <w:fldChar w:fldCharType="begin"/>
+      </w:r>
+      <w:r>
+        <w:instrText xml:space="preserve"> HYPERLINK "https://spec.openapis.org/oas/v3.0.0" </w:instrText>
+      </w:r>
+      <w:r>
+        <w:fldChar w:fldCharType="separate"/>
+      </w:r>
+      <w:r>
+        <w:rPr>
+          <w:rFonts w:cstheme="minorHAnsi"/>
+          <w:color w:val="000000"/>
+          <w:lang w:val="en-US"/>
+        </w:rPr>
+        <w:t>OpenAPI Specification v3.0.0</w:t>
+      </w:r>
+    </w:p>
+    <w:p>
+      <w:pPr>
+        <w:pStyle w:val="NormalWeb"/>
+        <w:spacing w:before="0" w:beforeAutospacing="0" w:after="0" w:afterAutospacing="0"/>
+        <w:rPr>
+          <w:rFonts w:asciiTheme="minorHAnsi" w:hAnsiTheme="minorHAnsi" w:cstheme="minorHAnsi"/>
+          <w:color w:val="000000"/>
+          <w:lang w:val="en-US"/>
+        </w:rPr>
+      </w:pPr>
+      <w:r>
+        <w:fldChar w:fldCharType="end"/>
       </w:r>
     </w:p>
     <w:p>
@@ -330,7 +385,7 @@
           <w:color w:val="000000"/>
         </w:rPr>
       </w:pPr>
-      <w:hyperlink r:id="rId4" w:history="1">
+      <w:hyperlink r:id="rId5" w:history="1">
         <w:r>
           <w:rPr>
             <w:rStyle w:val="Hyperlink"/>
@@ -766,6 +821,26 @@
     <w:name w:val="Normal"/>
     <w:qFormat/>
   </w:style>
+  <w:style w:type="paragraph" w:styleId="Heading3">
+    <w:name w:val="heading 3"/>
+    <w:basedOn w:val="Normal"/>
+    <w:link w:val="Heading3Char"/>
+    <w:uiPriority w:val="9"/>
+    <w:qFormat/>
+    <w:rsid w:val="0083422E"/>
+    <w:pPr>
+      <w:spacing w:before="100" w:beforeAutospacing="1" w:after="100" w:afterAutospacing="1"/>
+      <w:outlineLvl w:val="2"/>
+    </w:pPr>
+    <w:rPr>
+      <w:rFonts w:ascii="Times New Roman" w:eastAsia="Times New Roman" w:hAnsi="Times New Roman" w:cs="Times New Roman"/>
+      <w:b/>
+      <w:bCs/>
+      <w:sz w:val="27"/>
+      <w:szCs w:val="27"/>
+      <w:lang w:eastAsia="en-GB"/>
+    </w:rPr>
+  </w:style>
   <w:style w:type="character" w:default="1" w:styleId="DefaultParagraphFont">
     <w:name w:val="Default Paragraph Font"/>
     <w:uiPriority w:val="1"/>
@@ -797,7 +872,6 @@
     <w:name w:val="Normal (Web)"/>
     <w:basedOn w:val="Normal"/>
     <w:uiPriority w:val="99"/>
-    <w:semiHidden/>
     <w:unhideWhenUsed/>
     <w:rsid w:val="0094353A"/>
     <w:pPr>
@@ -845,6 +919,21 @@
     <w:rPr>
       <w:color w:val="605E5C"/>
       <w:shd w:val="clear" w:color="auto" w:fill="E1DFDD"/>
+    </w:rPr>
+  </w:style>
+  <w:style w:type="character" w:customStyle="1" w:styleId="Heading3Char">
+    <w:name w:val="Heading 3 Char"/>
+    <w:basedOn w:val="DefaultParagraphFont"/>
+    <w:link w:val="Heading3"/>
+    <w:uiPriority w:val="9"/>
+    <w:rsid w:val="0083422E"/>
+    <w:rPr>
+      <w:rFonts w:ascii="Times New Roman" w:eastAsia="Times New Roman" w:hAnsi="Times New Roman" w:cs="Times New Roman"/>
+      <w:b/>
+      <w:bCs/>
+      <w:sz w:val="27"/>
+      <w:szCs w:val="27"/>
+      <w:lang w:eastAsia="en-GB"/>
     </w:rPr>
   </w:style>
 </w:styles>
